--- a/_posts/找工作相关/项目描述整理.docx
+++ b/_posts/找工作相关/项目描述整理.docx
@@ -10544,19 +10544,7 @@
         <w:rPr>
           <w:rFonts w:hint="eastAsia"/>
         </w:rPr>
-        <w:t>。</w:t>
-      </w:r>
-      <w:r>
-        <w:rPr>
-          <w:rFonts w:hint="eastAsia"/>
-        </w:rPr>
-        <w:t>实际的请求调用是使用Ribbon</w:t>
-      </w:r>
-      <w:r>
-        <w:rPr>
-          <w:rFonts w:hint="eastAsia"/>
-        </w:rPr>
-        <w:t>实现的，底层使用的还是HTTP协议，所以称之为伪RPC调用。</w:t>
+        <w:t>。实际的请求调用是使用Ribbon实现的，底层使用的还是HTTP协议，所以称之为伪RPC调用。</w:t>
       </w:r>
     </w:p>
     <w:p>
@@ -10689,19 +10677,7 @@
         <w:rPr>
           <w:rFonts w:hint="eastAsia"/>
         </w:rPr>
-        <w:t>十三</w:t>
-      </w:r>
-      <w:r>
-        <w:rPr>
-          <w:rFonts w:hint="eastAsia"/>
-        </w:rPr>
-        <w:t>、</w:t>
-      </w:r>
-      <w:r>
-        <w:rPr>
-          <w:rFonts w:hint="eastAsia"/>
-        </w:rPr>
-        <w:t>什么是雪崩问题？Hystrix是如何解决雪崩问题的？</w:t>
+        <w:t>十三、什么是雪崩问题？Hystrix是如何解决雪崩问题的？</w:t>
       </w:r>
     </w:p>
     <w:p>
@@ -10743,13 +10719,7 @@
         <w:rPr>
           <w:rFonts w:hint="eastAsia"/>
         </w:rPr>
-        <w:t>举例来说：</w:t>
-      </w:r>
-      <w:r>
-        <w:rPr>
-          <w:rFonts w:hint="eastAsia"/>
-        </w:rPr>
-        <w:t>服务B调用服务C，此时服务C上的tomcat并发</w:t>
+        <w:t>举例来说：服务B调用服务C，此时服务C上的tomcat并发</w:t>
       </w:r>
       <w:proofErr w:type="gramStart"/>
       <w:r>
@@ -11333,19 +11303,7 @@
         <w:rPr>
           <w:rFonts w:hint="eastAsia"/>
         </w:rPr>
-        <w:t>十</w:t>
-      </w:r>
-      <w:r>
-        <w:rPr>
-          <w:rFonts w:hint="eastAsia"/>
-        </w:rPr>
-        <w:t>五</w:t>
-      </w:r>
-      <w:r>
-        <w:rPr>
-          <w:rFonts w:hint="eastAsia"/>
-        </w:rPr>
-        <w:t>、</w:t>
+        <w:t>十五、</w:t>
       </w:r>
       <w:r>
         <w:rPr>
@@ -13154,19 +13112,7 @@
         <w:rPr>
           <w:rFonts w:hint="eastAsia"/>
         </w:rPr>
-        <w:t>在索引无法全部放入内存的情况下，以B+树的形式将索引存储在磁盘上，可以尽量降低索引高度，减少IO次数。（本题目</w:t>
-      </w:r>
-      <w:r>
-        <w:rPr>
-          <w:rFonts w:hint="eastAsia"/>
-        </w:rPr>
-        <w:t>调研后</w:t>
-      </w:r>
-      <w:r>
-        <w:rPr>
-          <w:rFonts w:hint="eastAsia"/>
-        </w:rPr>
-        <w:t>索引可以全部加载到内存，不合适）</w:t>
+        <w:t>在索引无法全部放入内存的情况下，以B+树的形式将索引存储在磁盘上，可以尽量降低索引高度，减少IO次数。（本题目调研后索引可以全部加载到内存，不合适）</w:t>
       </w:r>
     </w:p>
     <w:p>
@@ -13507,13 +13453,882 @@
         </w:rPr>
         <w:t>数据丢失。读取阶段直接随机读，将索引全部加载到内存(分析题目后发现索引通过HashMap或者二分查找的方式是可以完全加载到内存中的)，检索索引（hash查找或者二分查找）查找数据。</w:t>
       </w:r>
+    </w:p>
+    <w:p>
+      <w:pPr>
+        <w:pStyle w:val="a3"/>
+        <w:ind w:left="360" w:firstLineChars="0" w:firstLine="0"/>
+      </w:pPr>
+    </w:p>
+    <w:p>
+      <w:pPr>
+        <w:pStyle w:val="a3"/>
+        <w:ind w:left="360" w:firstLineChars="0" w:firstLine="0"/>
+        <w:rPr>
+          <w:color w:val="FF0000"/>
+        </w:rPr>
+      </w:pPr>
+      <w:r>
+        <w:rPr>
+          <w:rFonts w:hint="eastAsia"/>
+          <w:color w:val="FF0000"/>
+        </w:rPr>
+        <w:t>确定了顺序写，随机读的方案之后，可以</w:t>
+      </w:r>
+      <w:r>
+        <w:rPr>
+          <w:rFonts w:hint="eastAsia"/>
+          <w:color w:val="FF0000"/>
+        </w:rPr>
+        <w:t>根据硬盘数据</w:t>
+      </w:r>
+      <w:r>
+        <w:rPr>
+          <w:rFonts w:hint="eastAsia"/>
+          <w:color w:val="FF0000"/>
+        </w:rPr>
+        <w:t>自己</w:t>
+      </w:r>
+      <w:r>
+        <w:rPr>
+          <w:rFonts w:hint="eastAsia"/>
+          <w:color w:val="FF0000"/>
+        </w:rPr>
+        <w:t>计算下每阶段的大概用时：</w:t>
+      </w:r>
+    </w:p>
+    <w:p>
+      <w:pPr>
+        <w:pStyle w:val="a3"/>
+        <w:ind w:left="360" w:firstLineChars="0" w:firstLine="0"/>
+        <w:rPr>
+          <w:rFonts w:asciiTheme="minorEastAsia" w:hAnsiTheme="minorEastAsia"/>
+          <w:color w:val="000000"/>
+          <w:shd w:val="clear" w:color="auto" w:fill="C1E6C6"/>
+        </w:rPr>
+      </w:pPr>
+      <w:r>
+        <w:rPr>
+          <w:rFonts w:asciiTheme="minorEastAsia" w:hAnsiTheme="minorEastAsia" w:hint="eastAsia"/>
+        </w:rPr>
+        <w:t>SSD的特性：顺序IO高吞吐，随机读并发性能出色。</w:t>
+      </w:r>
+      <w:r>
+        <w:rPr>
+          <w:rFonts w:asciiTheme="minorEastAsia" w:hAnsiTheme="minorEastAsia" w:hint="eastAsia"/>
+          <w:color w:val="000000"/>
+          <w:shd w:val="clear" w:color="auto" w:fill="C1E6C6"/>
+        </w:rPr>
+        <w:t>顺序写2</w:t>
+      </w:r>
+      <w:r>
+        <w:rPr>
+          <w:rFonts w:asciiTheme="minorEastAsia" w:hAnsiTheme="minorEastAsia"/>
+          <w:color w:val="000000"/>
+          <w:shd w:val="clear" w:color="auto" w:fill="C1E6C6"/>
+        </w:rPr>
+        <w:t>.2</w:t>
+      </w:r>
+      <w:r>
+        <w:rPr>
+          <w:rFonts w:asciiTheme="minorEastAsia" w:hAnsiTheme="minorEastAsia" w:hint="eastAsia"/>
+          <w:color w:val="000000"/>
+          <w:shd w:val="clear" w:color="auto" w:fill="C1E6C6"/>
+        </w:rPr>
+        <w:t>G/s，顺序读2.5G/s，4K随机读 55w IOPS，大概2.1G</w:t>
+      </w:r>
+      <w:r>
+        <w:rPr>
+          <w:rFonts w:asciiTheme="minorEastAsia" w:hAnsiTheme="minorEastAsia"/>
+          <w:color w:val="000000"/>
+          <w:shd w:val="clear" w:color="auto" w:fill="C1E6C6"/>
+        </w:rPr>
+        <w:t>/s</w:t>
+      </w:r>
+      <w:r>
+        <w:rPr>
+          <w:rFonts w:asciiTheme="minorEastAsia" w:hAnsiTheme="minorEastAsia" w:hint="eastAsia"/>
+          <w:color w:val="000000"/>
+          <w:shd w:val="clear" w:color="auto" w:fill="C1E6C6"/>
+        </w:rPr>
+        <w:t>，实测大概2.35G，4K随机写55w IOPS大概2.1G</w:t>
+      </w:r>
+      <w:r>
+        <w:rPr>
+          <w:rFonts w:asciiTheme="minorEastAsia" w:hAnsiTheme="minorEastAsia"/>
+          <w:color w:val="000000"/>
+          <w:shd w:val="clear" w:color="auto" w:fill="C1E6C6"/>
+        </w:rPr>
+        <w:t>/s</w:t>
+      </w:r>
+      <w:r>
+        <w:rPr>
+          <w:rFonts w:asciiTheme="minorEastAsia" w:hAnsiTheme="minorEastAsia" w:hint="eastAsia"/>
+          <w:color w:val="000000"/>
+          <w:shd w:val="clear" w:color="auto" w:fill="C1E6C6"/>
+        </w:rPr>
+        <w:t>。</w:t>
+      </w:r>
+      <w:r>
+        <w:rPr>
+          <w:rFonts w:asciiTheme="minorEastAsia" w:hAnsiTheme="minorEastAsia"/>
+          <w:color w:val="000000"/>
+          <w:shd w:val="clear" w:color="auto" w:fill="C1E6C6"/>
+        </w:rPr>
+        <w:t xml:space="preserve"> </w:t>
+      </w:r>
+    </w:p>
+    <w:p>
+      <w:pPr>
+        <w:pStyle w:val="a3"/>
+        <w:ind w:left="360" w:firstLineChars="0" w:firstLine="0"/>
+        <w:rPr>
+          <w:rFonts w:asciiTheme="minorEastAsia" w:hAnsiTheme="minorEastAsia"/>
+          <w:color w:val="000000"/>
+          <w:shd w:val="clear" w:color="auto" w:fill="C1E6C6"/>
+        </w:rPr>
+      </w:pPr>
+    </w:p>
+    <w:p>
+      <w:pPr>
+        <w:pStyle w:val="a3"/>
+        <w:ind w:left="360" w:firstLineChars="0" w:firstLine="0"/>
+        <w:rPr>
+          <w:rFonts w:asciiTheme="minorEastAsia" w:hAnsiTheme="minorEastAsia"/>
+          <w:color w:val="000000"/>
+          <w:shd w:val="clear" w:color="auto" w:fill="C1E6C6"/>
+        </w:rPr>
+      </w:pPr>
+      <w:r>
+        <w:rPr>
+          <w:rFonts w:asciiTheme="minorEastAsia" w:hAnsiTheme="minorEastAsia" w:hint="eastAsia"/>
+          <w:color w:val="000000"/>
+          <w:shd w:val="clear" w:color="auto" w:fill="C1E6C6"/>
+        </w:rPr>
+        <w:t>数据总量251G</w:t>
+      </w:r>
+      <w:r>
+        <w:rPr>
+          <w:rFonts w:asciiTheme="minorEastAsia" w:hAnsiTheme="minorEastAsia"/>
+          <w:color w:val="000000"/>
+          <w:shd w:val="clear" w:color="auto" w:fill="C1E6C6"/>
+        </w:rPr>
+        <w:t>(</w:t>
+      </w:r>
+      <w:r>
+        <w:rPr>
+          <w:rFonts w:asciiTheme="minorEastAsia" w:hAnsiTheme="minorEastAsia" w:hint="eastAsia"/>
+          <w:color w:val="000000"/>
+          <w:shd w:val="clear" w:color="auto" w:fill="C1E6C6"/>
+        </w:rPr>
+        <w:t>数据250g，索引1g</w:t>
+      </w:r>
+      <w:r>
+        <w:rPr>
+          <w:rFonts w:asciiTheme="minorEastAsia" w:hAnsiTheme="minorEastAsia"/>
+          <w:color w:val="000000"/>
+          <w:shd w:val="clear" w:color="auto" w:fill="C1E6C6"/>
+        </w:rPr>
+        <w:t>)</w:t>
+      </w:r>
+      <w:r>
+        <w:rPr>
+          <w:rFonts w:asciiTheme="minorEastAsia" w:hAnsiTheme="minorEastAsia" w:hint="eastAsia"/>
+          <w:color w:val="000000"/>
+          <w:shd w:val="clear" w:color="auto" w:fill="C1E6C6"/>
+        </w:rPr>
+        <w:t>，一共三个阶段，理论计算每个阶段耗时为：</w:t>
+      </w:r>
+    </w:p>
+    <w:p>
+      <w:pPr>
+        <w:pStyle w:val="a3"/>
+        <w:ind w:left="360" w:firstLineChars="0" w:firstLine="0"/>
+        <w:rPr>
+          <w:rFonts w:asciiTheme="minorEastAsia" w:hAnsiTheme="minorEastAsia"/>
+          <w:color w:val="000000"/>
+          <w:shd w:val="clear" w:color="auto" w:fill="C1E6C6"/>
+        </w:rPr>
+      </w:pPr>
+      <w:r>
+        <w:rPr>
+          <w:rFonts w:asciiTheme="minorEastAsia" w:hAnsiTheme="minorEastAsia" w:hint="eastAsia"/>
+          <w:color w:val="000000"/>
+          <w:shd w:val="clear" w:color="auto" w:fill="C1E6C6"/>
+        </w:rPr>
+        <w:t>顺序写：251/2.2</w:t>
+      </w:r>
+      <w:r>
+        <w:rPr>
+          <w:rFonts w:asciiTheme="minorEastAsia" w:hAnsiTheme="minorEastAsia"/>
+          <w:color w:val="000000"/>
+          <w:shd w:val="clear" w:color="auto" w:fill="C1E6C6"/>
+        </w:rPr>
+        <w:t>=114s,4</w:t>
+      </w:r>
+      <w:r>
+        <w:rPr>
+          <w:rFonts w:asciiTheme="minorEastAsia" w:hAnsiTheme="minorEastAsia" w:hint="eastAsia"/>
+          <w:color w:val="000000"/>
+          <w:shd w:val="clear" w:color="auto" w:fill="C1E6C6"/>
+        </w:rPr>
+        <w:t>K随机读：6400w</w:t>
+      </w:r>
+      <w:r>
+        <w:rPr>
+          <w:rFonts w:asciiTheme="minorEastAsia" w:hAnsiTheme="minorEastAsia"/>
+          <w:color w:val="000000"/>
+          <w:shd w:val="clear" w:color="auto" w:fill="C1E6C6"/>
+        </w:rPr>
+        <w:t>/55w=</w:t>
+      </w:r>
+      <w:r>
+        <w:rPr>
+          <w:rFonts w:asciiTheme="minorEastAsia" w:hAnsiTheme="minorEastAsia" w:hint="eastAsia"/>
+          <w:color w:val="000000"/>
+          <w:shd w:val="clear" w:color="auto" w:fill="C1E6C6"/>
+        </w:rPr>
+        <w:t>116.36，顺序读：251/2.5=100.4，理论极限耗时为:</w:t>
+      </w:r>
+      <w:r>
+        <w:rPr>
+          <w:rFonts w:asciiTheme="minorEastAsia" w:hAnsiTheme="minorEastAsia"/>
+          <w:color w:val="000000"/>
+          <w:shd w:val="clear" w:color="auto" w:fill="C1E6C6"/>
+        </w:rPr>
+        <w:t>430</w:t>
+      </w:r>
+      <w:r>
+        <w:rPr>
+          <w:rFonts w:asciiTheme="minorEastAsia" w:hAnsiTheme="minorEastAsia" w:hint="eastAsia"/>
+          <w:color w:val="000000"/>
+          <w:shd w:val="clear" w:color="auto" w:fill="C1E6C6"/>
+        </w:rPr>
+        <w:t>秒左右，完赛后发现硬盘的速率会比官方给出的还要高一些。</w:t>
+      </w:r>
+    </w:p>
+    <w:p>
+      <w:pPr>
+        <w:pStyle w:val="a3"/>
+        <w:ind w:left="360" w:firstLineChars="0" w:firstLine="0"/>
+        <w:rPr>
+          <w:rFonts w:asciiTheme="minorEastAsia" w:hAnsiTheme="minorEastAsia"/>
+          <w:color w:val="000000"/>
+          <w:shd w:val="clear" w:color="auto" w:fill="C1E6C6"/>
+        </w:rPr>
+      </w:pPr>
+    </w:p>
+    <w:p>
+      <w:pPr>
+        <w:pStyle w:val="a3"/>
+        <w:ind w:left="360" w:firstLineChars="0" w:firstLine="0"/>
+        <w:rPr>
+          <w:rFonts w:asciiTheme="minorEastAsia" w:hAnsiTheme="minorEastAsia"/>
+          <w:color w:val="000000"/>
+          <w:shd w:val="clear" w:color="auto" w:fill="C1E6C6"/>
+        </w:rPr>
+      </w:pPr>
+      <w:r>
+        <w:rPr>
+          <w:rFonts w:asciiTheme="minorEastAsia" w:hAnsiTheme="minorEastAsia" w:hint="eastAsia"/>
+          <w:color w:val="000000"/>
+          <w:shd w:val="clear" w:color="auto" w:fill="C1E6C6"/>
+        </w:rPr>
+        <w:t>我的各阶段时间：顺序写118s-没有打满。16k</w:t>
+      </w:r>
+      <w:r>
+        <w:rPr>
+          <w:rFonts w:asciiTheme="minorEastAsia" w:hAnsiTheme="minorEastAsia"/>
+          <w:color w:val="000000"/>
+          <w:shd w:val="clear" w:color="auto" w:fill="C1E6C6"/>
+        </w:rPr>
+        <w:t xml:space="preserve"> </w:t>
+      </w:r>
+      <w:r>
+        <w:rPr>
+          <w:rFonts w:asciiTheme="minorEastAsia" w:hAnsiTheme="minorEastAsia" w:hint="eastAsia"/>
+          <w:color w:val="000000"/>
+          <w:shd w:val="clear" w:color="auto" w:fill="C1E6C6"/>
+        </w:rPr>
+        <w:t>dio写可以更快，随机读108s-基本打满，顺序读234s</w:t>
+      </w:r>
+    </w:p>
+    <w:p>
+      <w:pPr>
+        <w:pStyle w:val="a3"/>
+        <w:ind w:left="360" w:firstLineChars="0" w:firstLine="0"/>
+        <w:rPr>
+          <w:rFonts w:asciiTheme="minorEastAsia" w:hAnsiTheme="minorEastAsia"/>
+          <w:color w:val="000000"/>
+          <w:shd w:val="clear" w:color="auto" w:fill="C1E6C6"/>
+        </w:rPr>
+      </w:pPr>
+      <w:r>
+        <w:rPr>
+          <w:rFonts w:asciiTheme="minorEastAsia" w:hAnsiTheme="minorEastAsia" w:hint="eastAsia"/>
+          <w:color w:val="000000"/>
+          <w:shd w:val="clear" w:color="auto" w:fill="C1E6C6"/>
+        </w:rPr>
+        <w:t>如何榨干IO达到最大的吞吐呢？</w:t>
+      </w:r>
+    </w:p>
+    <w:p>
+      <w:pPr>
+        <w:pStyle w:val="a3"/>
+        <w:ind w:left="360" w:firstLineChars="0" w:firstLine="0"/>
+      </w:pPr>
+    </w:p>
+    <w:p>
+      <w:pPr>
+        <w:pStyle w:val="a3"/>
+        <w:ind w:left="360" w:firstLineChars="0" w:firstLine="0"/>
+      </w:pPr>
+      <w:r>
+        <w:rPr>
+          <w:rFonts w:hint="eastAsia"/>
+        </w:rPr>
+        <w:t>根据官方给出的数据并且和阿里云的说法总结在一起可以得到4K随机读写与4K顺序</w:t>
+      </w:r>
+      <w:r>
+        <w:rPr>
+          <w:rFonts w:hint="eastAsia"/>
+        </w:rPr>
+        <w:lastRenderedPageBreak/>
+        <w:t>读写差别不大，并且经过我自己的测试可知，SSD</w:t>
+      </w:r>
+      <w:r>
+        <w:t xml:space="preserve"> </w:t>
+      </w:r>
+      <w:r>
+        <w:rPr>
+          <w:rFonts w:hint="eastAsia"/>
+        </w:rPr>
+        <w:t>4K随机读与大块顺序读，并发读取是可能都是可能获得性能的提升的，具体并发数量则需要测试得出。</w:t>
+      </w:r>
+    </w:p>
+    <w:p>
+      <w:pPr>
+        <w:pStyle w:val="a3"/>
+        <w:ind w:left="360" w:firstLineChars="0" w:firstLine="0"/>
+        <w:rPr>
+          <w:rFonts w:hint="eastAsia"/>
+        </w:rPr>
+      </w:pPr>
+    </w:p>
+    <w:p>
+      <w:pPr>
+        <w:pStyle w:val="4"/>
+      </w:pPr>
+      <w:r>
+        <w:rPr>
+          <w:rFonts w:hint="eastAsia"/>
+        </w:rPr>
+        <w:t>关联问题一、架构优势体现在什么地方？</w:t>
+      </w:r>
+    </w:p>
+    <w:p>
+      <w:pPr>
+        <w:rPr>
+          <w:color w:val="FF0000"/>
+        </w:rPr>
+      </w:pPr>
+      <w:r>
+        <w:rPr>
+          <w:rFonts w:hint="eastAsia"/>
+          <w:color w:val="FF0000"/>
+        </w:rPr>
+        <w:t>初赛架构进化：</w:t>
+      </w:r>
+    </w:p>
+    <w:p>
+      <w:pPr>
+        <w:pStyle w:val="a3"/>
+        <w:numPr>
+          <w:ilvl w:val="0"/>
+          <w:numId w:val="25"/>
+        </w:numPr>
+        <w:ind w:firstLineChars="0"/>
+      </w:pPr>
+      <w:r>
+        <w:rPr>
+          <w:rFonts w:hint="eastAsia"/>
+        </w:rPr>
+        <w:t>单索引文件，单数据文件，一个hashmap(单线程open，单</w:t>
+      </w:r>
+      <w:proofErr w:type="gramStart"/>
+      <w:r>
+        <w:rPr>
+          <w:rFonts w:hint="eastAsia"/>
+        </w:rPr>
+        <w:t>线程写</w:t>
+      </w:r>
+      <w:proofErr w:type="gramEnd"/>
+      <w:r>
+        <w:rPr>
+          <w:rFonts w:hint="eastAsia"/>
+        </w:rPr>
+        <w:t>索引文件和</w:t>
+      </w:r>
+      <w:r>
+        <w:rPr>
+          <w:rFonts w:hint="eastAsia"/>
+        </w:rPr>
+        <w:t>单</w:t>
+      </w:r>
+      <w:r>
+        <w:rPr>
+          <w:rFonts w:hint="eastAsia"/>
+        </w:rPr>
+        <w:t>数据文件</w:t>
+      </w:r>
+      <w:r>
+        <w:rPr>
+          <w:rFonts w:hint="eastAsia"/>
+        </w:rPr>
+        <w:t>，多线程读取</w:t>
+      </w:r>
+      <w:r>
+        <w:rPr>
+          <w:rFonts w:hint="eastAsia"/>
+        </w:rPr>
+        <w:t>，先写数据文件再写索引文件</w:t>
+      </w:r>
+      <w:r>
+        <w:rPr>
+          <w:rFonts w:hint="eastAsia"/>
+        </w:rPr>
+        <w:t>)</w:t>
+      </w:r>
+    </w:p>
+    <w:p>
+      <w:pPr>
+        <w:pStyle w:val="a3"/>
+        <w:numPr>
+          <w:ilvl w:val="0"/>
+          <w:numId w:val="25"/>
+        </w:numPr>
+        <w:ind w:firstLineChars="0"/>
+      </w:pPr>
+      <w:r>
+        <w:rPr>
+          <w:rFonts w:hint="eastAsia"/>
+        </w:rPr>
+        <w:t>单索引文件，多数据文件，</w:t>
+      </w:r>
+      <w:r>
+        <w:rPr>
+          <w:rFonts w:hint="eastAsia"/>
+        </w:rPr>
+        <w:t>一个HashMap（单线程open，单</w:t>
+      </w:r>
+      <w:proofErr w:type="gramStart"/>
+      <w:r>
+        <w:rPr>
+          <w:rFonts w:hint="eastAsia"/>
+        </w:rPr>
+        <w:t>线程写</w:t>
+      </w:r>
+      <w:proofErr w:type="gramEnd"/>
+      <w:r>
+        <w:rPr>
+          <w:rFonts w:hint="eastAsia"/>
+        </w:rPr>
+        <w:t>索引文件、多</w:t>
+      </w:r>
+      <w:proofErr w:type="gramStart"/>
+      <w:r>
+        <w:rPr>
+          <w:rFonts w:hint="eastAsia"/>
+        </w:rPr>
+        <w:t>线程写</w:t>
+      </w:r>
+      <w:proofErr w:type="gramEnd"/>
+      <w:r>
+        <w:rPr>
+          <w:rFonts w:hint="eastAsia"/>
+        </w:rPr>
+        <w:t>数据文件，多线程读取</w:t>
+      </w:r>
+      <w:r>
+        <w:rPr>
+          <w:rFonts w:hint="eastAsia"/>
+        </w:rPr>
+        <w:t>，每个</w:t>
+      </w:r>
+      <w:proofErr w:type="gramStart"/>
+      <w:r>
+        <w:rPr>
+          <w:rFonts w:hint="eastAsia"/>
+        </w:rPr>
+        <w:t>线程</w:t>
+      </w:r>
+      <w:r>
+        <w:rPr>
+          <w:rFonts w:hint="eastAsia"/>
+        </w:rPr>
+        <w:t>写</w:t>
+      </w:r>
+      <w:proofErr w:type="gramEnd"/>
+      <w:r>
+        <w:rPr>
+          <w:rFonts w:hint="eastAsia"/>
+        </w:rPr>
+        <w:t>自己的</w:t>
+      </w:r>
+      <w:r>
+        <w:rPr>
+          <w:rFonts w:hint="eastAsia"/>
+        </w:rPr>
+        <w:t>数据文件</w:t>
+      </w:r>
+      <w:r>
+        <w:rPr>
+          <w:rFonts w:hint="eastAsia"/>
+        </w:rPr>
+        <w:t>，之后</w:t>
+      </w:r>
+      <w:r>
+        <w:rPr>
+          <w:rFonts w:hint="eastAsia"/>
+        </w:rPr>
+        <w:t>再写索引文件）</w:t>
+      </w:r>
+    </w:p>
+    <w:p>
+      <w:pPr>
+        <w:pStyle w:val="a3"/>
+        <w:numPr>
+          <w:ilvl w:val="0"/>
+          <w:numId w:val="25"/>
+        </w:numPr>
+        <w:ind w:firstLineChars="0"/>
+      </w:pPr>
+      <w:r>
+        <w:rPr>
+          <w:rFonts w:hint="eastAsia"/>
+        </w:rPr>
+        <w:t>引入均匀散列算法，多索引文件、多数据文件、多个HashMap（多线程open，每个线程负责相应的索引文件；多</w:t>
+      </w:r>
+      <w:proofErr w:type="gramStart"/>
+      <w:r>
+        <w:rPr>
+          <w:rFonts w:hint="eastAsia"/>
+        </w:rPr>
+        <w:t>线程写</w:t>
+      </w:r>
+      <w:proofErr w:type="gramEnd"/>
+      <w:r>
+        <w:rPr>
+          <w:rFonts w:hint="eastAsia"/>
+        </w:rPr>
+        <w:t>多个</w:t>
+      </w:r>
+      <w:r>
+        <w:rPr>
+          <w:rFonts w:hint="eastAsia"/>
+        </w:rPr>
+        <w:t>索引文件，通过均匀散列减少锁冲突、多</w:t>
+      </w:r>
+      <w:proofErr w:type="gramStart"/>
+      <w:r>
+        <w:rPr>
+          <w:rFonts w:hint="eastAsia"/>
+        </w:rPr>
+        <w:t>线程写</w:t>
+      </w:r>
+      <w:proofErr w:type="gramEnd"/>
+      <w:r>
+        <w:rPr>
+          <w:rFonts w:hint="eastAsia"/>
+        </w:rPr>
+        <w:t>数据文件，多线程读取，每个</w:t>
+      </w:r>
+      <w:proofErr w:type="gramStart"/>
+      <w:r>
+        <w:rPr>
+          <w:rFonts w:hint="eastAsia"/>
+        </w:rPr>
+        <w:t>线程写</w:t>
+      </w:r>
+      <w:proofErr w:type="gramEnd"/>
+      <w:r>
+        <w:rPr>
+          <w:rFonts w:hint="eastAsia"/>
+        </w:rPr>
+        <w:t>自己的数据文件，之后再写索引文件）</w:t>
+      </w:r>
+    </w:p>
+    <w:p>
+      <w:pPr>
+        <w:rPr>
+          <w:b/>
+          <w:i/>
+        </w:rPr>
+      </w:pPr>
+      <w:r>
+        <w:rPr>
+          <w:b/>
+          <w:i/>
+        </w:rPr>
+        <w:tab/>
+      </w:r>
+      <w:r>
+        <w:rPr>
+          <w:rFonts w:hint="eastAsia"/>
+          <w:b/>
+          <w:i/>
+        </w:rPr>
+        <w:t>最终架构：</w:t>
+      </w:r>
+      <w:r>
+        <w:rPr>
+          <w:rFonts w:hint="eastAsia"/>
+          <w:b/>
+          <w:i/>
+        </w:rPr>
+        <w:t>64个数据文件，64个索引文件，64个线程分别写自己的数据文件和索引文件</w:t>
+      </w:r>
+      <w:r>
+        <w:rPr>
+          <w:rFonts w:hint="eastAsia"/>
+          <w:b/>
+          <w:i/>
+        </w:rPr>
+        <w:t>。</w:t>
+      </w:r>
       <w:bookmarkStart w:id="2" w:name="_GoBack"/>
       <w:bookmarkEnd w:id="2"/>
     </w:p>
     <w:p>
       <w:pPr>
+        <w:jc w:val="center"/>
+        <w:rPr>
+          <w:b/>
+          <w:i/>
+        </w:rPr>
+      </w:pPr>
+      <w:r>
+        <w:rPr>
+          <w:noProof/>
+        </w:rPr>
+        <w:drawing>
+          <wp:inline distT="0" distB="0" distL="0" distR="0" wp14:anchorId="6EF41ADB" wp14:editId="69001302">
+            <wp:extent cx="4118775" cy="2822050"/>
+            <wp:effectExtent l="0" t="0" r="0" b="0"/>
+            <wp:docPr id="20" name="图片 20"/>
+            <wp:cNvGraphicFramePr>
+              <a:graphicFrameLocks xmlns:a="http://schemas.openxmlformats.org/drawingml/2006/main" noChangeAspect="1"/>
+            </wp:cNvGraphicFramePr>
+            <a:graphic xmlns:a="http://schemas.openxmlformats.org/drawingml/2006/main">
+              <a:graphicData uri="http://schemas.openxmlformats.org/drawingml/2006/picture">
+                <pic:pic xmlns:pic="http://schemas.openxmlformats.org/drawingml/2006/picture">
+                  <pic:nvPicPr>
+                    <pic:cNvPr id="1" name=""/>
+                    <pic:cNvPicPr/>
+                  </pic:nvPicPr>
+                  <pic:blipFill>
+                    <a:blip r:embed="rId34"/>
+                    <a:stretch>
+                      <a:fillRect/>
+                    </a:stretch>
+                  </pic:blipFill>
+                  <pic:spPr>
+                    <a:xfrm>
+                      <a:off x="0" y="0"/>
+                      <a:ext cx="4123250" cy="2825116"/>
+                    </a:xfrm>
+                    <a:prstGeom prst="rect">
+                      <a:avLst/>
+                    </a:prstGeom>
+                  </pic:spPr>
+                </pic:pic>
+              </a:graphicData>
+            </a:graphic>
+          </wp:inline>
+        </w:drawing>
+      </w:r>
+    </w:p>
+    <w:p>
+      <w:pPr>
+        <w:jc w:val="center"/>
+        <w:rPr>
+          <w:rFonts w:hint="eastAsia"/>
+          <w:b/>
+          <w:i/>
+        </w:rPr>
+      </w:pPr>
+    </w:p>
+    <w:p>
+      <w:pPr>
+        <w:rPr>
+          <w:rFonts w:hint="eastAsia"/>
+          <w:b/>
+          <w:color w:val="FF0000"/>
+        </w:rPr>
+      </w:pPr>
+      <w:r>
+        <w:rPr>
+          <w:rFonts w:hint="eastAsia"/>
+          <w:b/>
+          <w:color w:val="FF0000"/>
+        </w:rPr>
+        <w:t>我的存储架构初赛时的优势在于只有open阶段并发构建索引时才需要加锁，别人的方案是</w:t>
+      </w:r>
+      <w:r>
+        <w:rPr>
+          <w:rFonts w:hint="eastAsia"/>
+          <w:b/>
+          <w:color w:val="FF0000"/>
+        </w:rPr>
+        <w:t>随机</w:t>
+      </w:r>
+      <w:proofErr w:type="gramStart"/>
+      <w:r>
+        <w:rPr>
+          <w:rFonts w:hint="eastAsia"/>
+          <w:b/>
+          <w:color w:val="FF0000"/>
+        </w:rPr>
+        <w:t>写阶段</w:t>
+      </w:r>
+      <w:proofErr w:type="gramEnd"/>
+      <w:r>
+        <w:rPr>
+          <w:rFonts w:hint="eastAsia"/>
+          <w:b/>
+          <w:color w:val="FF0000"/>
+        </w:rPr>
+        <w:t>对于写索引和写数据都要加锁。</w:t>
+      </w:r>
+      <w:r>
+        <w:rPr>
+          <w:rFonts w:hint="eastAsia"/>
+          <w:b/>
+          <w:color w:val="FF0000"/>
+        </w:rPr>
+        <w:t>（这个存储架构是初赛的优势，复赛的劣势！！！）</w:t>
+      </w:r>
+    </w:p>
+    <w:p>
+      <w:pPr>
+        <w:rPr>
+          <w:rFonts w:hint="eastAsia"/>
+        </w:rPr>
+      </w:pPr>
+    </w:p>
+    <w:p>
+      <w:pPr>
         <w:pStyle w:val="a3"/>
         <w:ind w:left="360" w:firstLineChars="0" w:firstLine="0"/>
+        <w:rPr>
+          <w:rFonts w:hint="eastAsia"/>
+        </w:rPr>
+      </w:pPr>
+      <w:r>
+        <w:rPr>
+          <w:rFonts w:hint="eastAsia"/>
+        </w:rPr>
+        <w:t>别人的方案：写的时候将数据均匀分片到多个数据文件</w:t>
+      </w:r>
+      <w:r>
+        <w:rPr>
+          <w:rFonts w:hint="eastAsia"/>
+        </w:rPr>
+        <w:t>（</w:t>
+      </w:r>
+      <w:r>
+        <w:rPr>
+          <w:rFonts w:hint="eastAsia"/>
+          <w:b/>
+        </w:rPr>
+        <w:t>key相同的数据一定要写到同一个数据文件中</w:t>
+      </w:r>
+      <w:r>
+        <w:rPr>
+          <w:rFonts w:hint="eastAsia"/>
+          <w:b/>
+        </w:rPr>
+        <w:t>，</w:t>
+      </w:r>
+      <w:r>
+        <w:rPr>
+          <w:rFonts w:hint="eastAsia"/>
+          <w:b/>
+        </w:rPr>
+        <w:t>因为</w:t>
+      </w:r>
+      <w:r>
+        <w:rPr>
+          <w:rFonts w:hint="eastAsia"/>
+          <w:b/>
+        </w:rPr>
+        <w:t>之后</w:t>
+      </w:r>
+      <w:r>
+        <w:rPr>
+          <w:rFonts w:hint="eastAsia"/>
+          <w:b/>
+        </w:rPr>
+        <w:t>同Key的Value</w:t>
+      </w:r>
+      <w:r>
+        <w:rPr>
+          <w:rFonts w:hint="eastAsia"/>
+          <w:b/>
+        </w:rPr>
+        <w:t>要覆盖</w:t>
+      </w:r>
+      <w:r>
+        <w:rPr>
+          <w:rFonts w:hint="eastAsia"/>
+          <w:b/>
+        </w:rPr>
+        <w:t>，我以为他们用的和我一样的hash算法，没想到只是简单的根据高10位判断</w:t>
+      </w:r>
+      <w:r>
+        <w:rPr>
+          <w:rFonts w:hint="eastAsia"/>
+        </w:rPr>
+        <w:t>）</w:t>
+      </w:r>
+      <w:r>
+        <w:rPr>
+          <w:rFonts w:hint="eastAsia"/>
+        </w:rPr>
+        <w:t>和多个索引文件中，open的时候并发读取多个索引文件中的数据到多个hashMap中。由于他们在写的时候可能涉及到多个线程同时操作一个索引文件与数据文件，相比我的方案的劣势在于</w:t>
+      </w:r>
+      <w:r>
+        <w:rPr>
+          <w:rFonts w:hint="eastAsia"/>
+          <w:b/>
+          <w:color w:val="FF0000"/>
+        </w:rPr>
+        <w:t>随机</w:t>
+      </w:r>
+      <w:proofErr w:type="gramStart"/>
+      <w:r>
+        <w:rPr>
+          <w:rFonts w:hint="eastAsia"/>
+          <w:b/>
+          <w:color w:val="FF0000"/>
+        </w:rPr>
+        <w:t>写阶段</w:t>
+      </w:r>
+      <w:proofErr w:type="gramEnd"/>
+      <w:r>
+        <w:rPr>
+          <w:rFonts w:hint="eastAsia"/>
+          <w:b/>
+          <w:color w:val="FF0000"/>
+        </w:rPr>
+        <w:t>对于写索引和写数据都要加锁。</w:t>
+      </w:r>
+    </w:p>
+    <w:p>
+      <w:pPr>
+        <w:rPr>
+          <w:rFonts w:hint="eastAsia"/>
+        </w:rPr>
       </w:pPr>
     </w:p>
     <w:p>
@@ -13521,14 +14336,38 @@
         <w:pStyle w:val="a3"/>
         <w:ind w:left="360" w:firstLineChars="0" w:firstLine="0"/>
       </w:pPr>
+      <w:r>
+        <w:rPr>
+          <w:rFonts w:hint="eastAsia"/>
+        </w:rPr>
+        <w:t>我的存储方案：索引中的key值为8B，value为8B；value中前6位</w:t>
+      </w:r>
+      <w:proofErr w:type="gramStart"/>
+      <w:r>
+        <w:rPr>
+          <w:rFonts w:hint="eastAsia"/>
+        </w:rPr>
+        <w:t>存数据</w:t>
+      </w:r>
+      <w:proofErr w:type="gramEnd"/>
+      <w:r>
+        <w:rPr>
+          <w:rFonts w:hint="eastAsia"/>
+        </w:rPr>
+        <w:t>文件号码，</w:t>
+      </w:r>
+      <w:r>
+        <w:rPr>
+          <w:rFonts w:hint="eastAsia"/>
+        </w:rPr>
+        <w:lastRenderedPageBreak/>
+        <w:t>中间38bit存储ns级别时间戳(可支持270s左右)，后20位存储数据文件中的存储位置。</w:t>
+      </w:r>
     </w:p>
     <w:p>
       <w:pPr>
         <w:pStyle w:val="a3"/>
         <w:ind w:left="360" w:firstLineChars="0" w:firstLine="0"/>
-        <w:rPr>
-          <w:rFonts w:hint="eastAsia"/>
-        </w:rPr>
       </w:pPr>
     </w:p>
     <w:p>
@@ -13536,210 +14375,44 @@
         <w:pStyle w:val="a3"/>
         <w:ind w:left="360" w:firstLineChars="0" w:firstLine="0"/>
         <w:rPr>
-          <w:rFonts w:asciiTheme="minorEastAsia" w:hAnsiTheme="minorEastAsia"/>
-          <w:color w:val="000000"/>
-          <w:shd w:val="clear" w:color="auto" w:fill="C1E6C6"/>
-        </w:rPr>
-      </w:pPr>
-      <w:r>
-        <w:rPr>
-          <w:rFonts w:asciiTheme="minorEastAsia" w:hAnsiTheme="minorEastAsia" w:hint="eastAsia"/>
-        </w:rPr>
-        <w:t>SSD的特性：顺序IO高吞吐，</w:t>
-      </w:r>
-      <w:r>
-        <w:rPr>
-          <w:rFonts w:asciiTheme="minorEastAsia" w:hAnsiTheme="minorEastAsia" w:hint="eastAsia"/>
-        </w:rPr>
-        <w:t>随机读</w:t>
-      </w:r>
-      <w:r>
-        <w:rPr>
-          <w:rFonts w:asciiTheme="minorEastAsia" w:hAnsiTheme="minorEastAsia" w:hint="eastAsia"/>
-        </w:rPr>
-        <w:t>并发性能出色</w:t>
-      </w:r>
-      <w:r>
-        <w:rPr>
-          <w:rFonts w:asciiTheme="minorEastAsia" w:hAnsiTheme="minorEastAsia" w:hint="eastAsia"/>
-        </w:rPr>
-        <w:t>。</w:t>
-      </w:r>
-      <w:r>
-        <w:rPr>
-          <w:rFonts w:asciiTheme="minorEastAsia" w:hAnsiTheme="minorEastAsia" w:hint="eastAsia"/>
-          <w:color w:val="000000"/>
-          <w:shd w:val="clear" w:color="auto" w:fill="C1E6C6"/>
-        </w:rPr>
-        <w:t>顺序写2</w:t>
-      </w:r>
-      <w:r>
-        <w:rPr>
-          <w:rFonts w:asciiTheme="minorEastAsia" w:hAnsiTheme="minorEastAsia"/>
-          <w:color w:val="000000"/>
-          <w:shd w:val="clear" w:color="auto" w:fill="C1E6C6"/>
-        </w:rPr>
-        <w:t>.2</w:t>
-      </w:r>
-      <w:r>
-        <w:rPr>
-          <w:rFonts w:asciiTheme="minorEastAsia" w:hAnsiTheme="minorEastAsia" w:hint="eastAsia"/>
-          <w:color w:val="000000"/>
-          <w:shd w:val="clear" w:color="auto" w:fill="C1E6C6"/>
-        </w:rPr>
-        <w:t>G/s，顺序读</w:t>
-      </w:r>
-      <w:r>
-        <w:rPr>
-          <w:rFonts w:asciiTheme="minorEastAsia" w:hAnsiTheme="minorEastAsia" w:hint="eastAsia"/>
-          <w:color w:val="000000"/>
-          <w:shd w:val="clear" w:color="auto" w:fill="C1E6C6"/>
-        </w:rPr>
-        <w:t>2.5</w:t>
-      </w:r>
-      <w:r>
-        <w:rPr>
-          <w:rFonts w:asciiTheme="minorEastAsia" w:hAnsiTheme="minorEastAsia" w:hint="eastAsia"/>
-          <w:color w:val="000000"/>
-          <w:shd w:val="clear" w:color="auto" w:fill="C1E6C6"/>
-        </w:rPr>
-        <w:t>G/s，</w:t>
-      </w:r>
-      <w:r>
-        <w:rPr>
-          <w:rFonts w:asciiTheme="minorEastAsia" w:hAnsiTheme="minorEastAsia" w:hint="eastAsia"/>
-          <w:color w:val="000000"/>
-          <w:shd w:val="clear" w:color="auto" w:fill="C1E6C6"/>
-        </w:rPr>
-        <w:t>4K</w:t>
-      </w:r>
-      <w:r>
-        <w:rPr>
-          <w:rFonts w:asciiTheme="minorEastAsia" w:hAnsiTheme="minorEastAsia" w:hint="eastAsia"/>
-          <w:color w:val="000000"/>
-          <w:shd w:val="clear" w:color="auto" w:fill="C1E6C6"/>
-        </w:rPr>
-        <w:t>随机读 55w IOPS</w:t>
-      </w:r>
-      <w:r>
-        <w:rPr>
-          <w:rFonts w:asciiTheme="minorEastAsia" w:hAnsiTheme="minorEastAsia" w:hint="eastAsia"/>
-          <w:color w:val="000000"/>
-          <w:shd w:val="clear" w:color="auto" w:fill="C1E6C6"/>
-        </w:rPr>
-        <w:t>，大概2.1G</w:t>
-      </w:r>
-      <w:r>
-        <w:rPr>
-          <w:rFonts w:asciiTheme="minorEastAsia" w:hAnsiTheme="minorEastAsia"/>
-          <w:color w:val="000000"/>
-          <w:shd w:val="clear" w:color="auto" w:fill="C1E6C6"/>
-        </w:rPr>
-        <w:t>/s</w:t>
-      </w:r>
-      <w:r>
-        <w:rPr>
-          <w:rFonts w:asciiTheme="minorEastAsia" w:hAnsiTheme="minorEastAsia" w:hint="eastAsia"/>
-          <w:color w:val="000000"/>
-          <w:shd w:val="clear" w:color="auto" w:fill="C1E6C6"/>
+          <w:rFonts w:hint="eastAsia"/>
+        </w:rPr>
+      </w:pPr>
+      <w:r>
+        <w:t>O</w:t>
+      </w:r>
+      <w:r>
+        <w:rPr>
+          <w:rFonts w:hint="eastAsia"/>
+        </w:rPr>
+        <w:t>pen阶段使用hash算法将key-value映射到512个hashMap中</w:t>
+      </w:r>
+      <w:r>
+        <w:rPr>
+          <w:rFonts w:hint="eastAsia"/>
+        </w:rPr>
+        <w:t>(</w:t>
+      </w:r>
+      <w:r>
+        <w:t>hash</w:t>
+      </w:r>
+      <w:r>
+        <w:rPr>
+          <w:rFonts w:hint="eastAsia"/>
+        </w:rPr>
+        <w:t>算法可保证相同的key映射到同一段)</w:t>
+      </w:r>
+      <w:r>
+        <w:rPr>
+          <w:rFonts w:hint="eastAsia"/>
         </w:rPr>
         <w:t>，</w:t>
       </w:r>
       <w:r>
         <w:rPr>
-          <w:rFonts w:asciiTheme="minorEastAsia" w:hAnsiTheme="minorEastAsia" w:hint="eastAsia"/>
-          <w:color w:val="000000"/>
-          <w:shd w:val="clear" w:color="auto" w:fill="C1E6C6"/>
-        </w:rPr>
-        <w:t>实测大概</w:t>
-      </w:r>
-      <w:r>
-        <w:rPr>
-          <w:rFonts w:asciiTheme="minorEastAsia" w:hAnsiTheme="minorEastAsia" w:hint="eastAsia"/>
-          <w:color w:val="000000"/>
-          <w:shd w:val="clear" w:color="auto" w:fill="C1E6C6"/>
-        </w:rPr>
-        <w:t>2.35</w:t>
-      </w:r>
-      <w:r>
-        <w:rPr>
-          <w:rFonts w:asciiTheme="minorEastAsia" w:hAnsiTheme="minorEastAsia" w:hint="eastAsia"/>
-          <w:color w:val="000000"/>
-          <w:shd w:val="clear" w:color="auto" w:fill="C1E6C6"/>
-        </w:rPr>
-        <w:t>G</w:t>
-      </w:r>
-      <w:r>
-        <w:rPr>
-          <w:rFonts w:asciiTheme="minorEastAsia" w:hAnsiTheme="minorEastAsia" w:hint="eastAsia"/>
-          <w:color w:val="000000"/>
-          <w:shd w:val="clear" w:color="auto" w:fill="C1E6C6"/>
-        </w:rPr>
-        <w:t>，</w:t>
-      </w:r>
-      <w:r>
-        <w:rPr>
-          <w:rFonts w:asciiTheme="minorEastAsia" w:hAnsiTheme="minorEastAsia" w:hint="eastAsia"/>
-          <w:color w:val="000000"/>
-          <w:shd w:val="clear" w:color="auto" w:fill="C1E6C6"/>
-        </w:rPr>
-        <w:t>4K</w:t>
-      </w:r>
-      <w:r>
-        <w:rPr>
-          <w:rFonts w:asciiTheme="minorEastAsia" w:hAnsiTheme="minorEastAsia" w:hint="eastAsia"/>
-          <w:color w:val="000000"/>
-          <w:shd w:val="clear" w:color="auto" w:fill="C1E6C6"/>
-        </w:rPr>
-        <w:t>随机写</w:t>
-      </w:r>
-      <w:r>
-        <w:rPr>
-          <w:rFonts w:asciiTheme="minorEastAsia" w:hAnsiTheme="minorEastAsia" w:hint="eastAsia"/>
-          <w:color w:val="000000"/>
-          <w:shd w:val="clear" w:color="auto" w:fill="C1E6C6"/>
-        </w:rPr>
-        <w:t>55</w:t>
-      </w:r>
-      <w:r>
-        <w:rPr>
-          <w:rFonts w:asciiTheme="minorEastAsia" w:hAnsiTheme="minorEastAsia" w:hint="eastAsia"/>
-          <w:color w:val="000000"/>
-          <w:shd w:val="clear" w:color="auto" w:fill="C1E6C6"/>
-        </w:rPr>
-        <w:t>w IOPS</w:t>
-      </w:r>
-      <w:r>
-        <w:rPr>
-          <w:rFonts w:asciiTheme="minorEastAsia" w:hAnsiTheme="minorEastAsia" w:hint="eastAsia"/>
-          <w:color w:val="000000"/>
-          <w:shd w:val="clear" w:color="auto" w:fill="C1E6C6"/>
-        </w:rPr>
-        <w:t>大概2.1G</w:t>
-      </w:r>
-      <w:r>
-        <w:rPr>
-          <w:rFonts w:asciiTheme="minorEastAsia" w:hAnsiTheme="minorEastAsia"/>
-          <w:color w:val="000000"/>
-          <w:shd w:val="clear" w:color="auto" w:fill="C1E6C6"/>
-        </w:rPr>
-        <w:t>/s</w:t>
-      </w:r>
-      <w:r>
-        <w:rPr>
-          <w:rFonts w:asciiTheme="minorEastAsia" w:hAnsiTheme="minorEastAsia" w:hint="eastAsia"/>
-          <w:color w:val="000000"/>
-          <w:shd w:val="clear" w:color="auto" w:fill="C1E6C6"/>
-        </w:rPr>
-        <w:t>。</w:t>
-      </w:r>
-      <w:r>
-        <w:rPr>
-          <w:rFonts w:asciiTheme="minorEastAsia" w:hAnsiTheme="minorEastAsia"/>
-          <w:color w:val="000000"/>
-          <w:shd w:val="clear" w:color="auto" w:fill="C1E6C6"/>
-        </w:rPr>
-        <w:t xml:space="preserve"> </w:t>
+          <w:rFonts w:hint="eastAsia"/>
+        </w:rPr>
+        <w:t>多线程可能同时映射到一个hashMap,使用了Synchronized进行加锁。</w:t>
       </w:r>
     </w:p>
     <w:p>
@@ -13747,328 +14420,9 @@
         <w:pStyle w:val="a3"/>
         <w:ind w:left="360" w:firstLineChars="0" w:firstLine="0"/>
         <w:rPr>
-          <w:rFonts w:asciiTheme="minorEastAsia" w:hAnsiTheme="minorEastAsia"/>
-          <w:color w:val="000000"/>
-          <w:shd w:val="clear" w:color="auto" w:fill="C1E6C6"/>
-        </w:rPr>
-      </w:pPr>
-    </w:p>
-    <w:p>
-      <w:pPr>
-        <w:pStyle w:val="a3"/>
-        <w:ind w:left="360" w:firstLineChars="0" w:firstLine="0"/>
-        <w:rPr>
-          <w:rFonts w:asciiTheme="minorEastAsia" w:hAnsiTheme="minorEastAsia"/>
-          <w:color w:val="000000"/>
-          <w:shd w:val="clear" w:color="auto" w:fill="C1E6C6"/>
-        </w:rPr>
-      </w:pPr>
-      <w:r>
-        <w:rPr>
-          <w:rFonts w:asciiTheme="minorEastAsia" w:hAnsiTheme="minorEastAsia" w:hint="eastAsia"/>
-          <w:color w:val="000000"/>
-          <w:shd w:val="clear" w:color="auto" w:fill="C1E6C6"/>
-        </w:rPr>
-        <w:t>数据总量251G</w:t>
-      </w:r>
-      <w:r>
-        <w:rPr>
-          <w:rFonts w:asciiTheme="minorEastAsia" w:hAnsiTheme="minorEastAsia"/>
-          <w:color w:val="000000"/>
-          <w:shd w:val="clear" w:color="auto" w:fill="C1E6C6"/>
-        </w:rPr>
-        <w:t>(</w:t>
-      </w:r>
-      <w:r>
-        <w:rPr>
-          <w:rFonts w:asciiTheme="minorEastAsia" w:hAnsiTheme="minorEastAsia" w:hint="eastAsia"/>
-          <w:color w:val="000000"/>
-          <w:shd w:val="clear" w:color="auto" w:fill="C1E6C6"/>
-        </w:rPr>
-        <w:t>数据250g，索引1g</w:t>
-      </w:r>
-      <w:r>
-        <w:rPr>
-          <w:rFonts w:asciiTheme="minorEastAsia" w:hAnsiTheme="minorEastAsia"/>
-          <w:color w:val="000000"/>
-          <w:shd w:val="clear" w:color="auto" w:fill="C1E6C6"/>
-        </w:rPr>
-        <w:t>)</w:t>
-      </w:r>
-      <w:r>
-        <w:rPr>
-          <w:rFonts w:asciiTheme="minorEastAsia" w:hAnsiTheme="minorEastAsia" w:hint="eastAsia"/>
-          <w:color w:val="000000"/>
-          <w:shd w:val="clear" w:color="auto" w:fill="C1E6C6"/>
-        </w:rPr>
-        <w:t>，一共三个阶段，理论计算每个阶段耗时为：</w:t>
-      </w:r>
-    </w:p>
-    <w:p>
-      <w:pPr>
-        <w:pStyle w:val="a3"/>
-        <w:ind w:left="360" w:firstLineChars="0" w:firstLine="0"/>
-        <w:rPr>
-          <w:rFonts w:asciiTheme="minorEastAsia" w:hAnsiTheme="minorEastAsia"/>
-          <w:color w:val="000000"/>
-          <w:shd w:val="clear" w:color="auto" w:fill="C1E6C6"/>
-        </w:rPr>
-      </w:pPr>
-      <w:r>
-        <w:rPr>
-          <w:rFonts w:asciiTheme="minorEastAsia" w:hAnsiTheme="minorEastAsia" w:hint="eastAsia"/>
-          <w:color w:val="000000"/>
-          <w:shd w:val="clear" w:color="auto" w:fill="C1E6C6"/>
-        </w:rPr>
-        <w:t>顺序写：</w:t>
-      </w:r>
-      <w:r>
-        <w:rPr>
-          <w:rFonts w:asciiTheme="minorEastAsia" w:hAnsiTheme="minorEastAsia" w:hint="eastAsia"/>
-          <w:color w:val="000000"/>
-          <w:shd w:val="clear" w:color="auto" w:fill="C1E6C6"/>
-        </w:rPr>
-        <w:t>251/2.2</w:t>
-      </w:r>
-      <w:r>
-        <w:rPr>
-          <w:rFonts w:asciiTheme="minorEastAsia" w:hAnsiTheme="minorEastAsia"/>
-          <w:color w:val="000000"/>
-          <w:shd w:val="clear" w:color="auto" w:fill="C1E6C6"/>
-        </w:rPr>
-        <w:t>=114s,4</w:t>
-      </w:r>
-      <w:r>
-        <w:rPr>
-          <w:rFonts w:asciiTheme="minorEastAsia" w:hAnsiTheme="minorEastAsia" w:hint="eastAsia"/>
-          <w:color w:val="000000"/>
-          <w:shd w:val="clear" w:color="auto" w:fill="C1E6C6"/>
-        </w:rPr>
-        <w:t>K随机读：</w:t>
-      </w:r>
-      <w:r>
-        <w:rPr>
-          <w:rFonts w:asciiTheme="minorEastAsia" w:hAnsiTheme="minorEastAsia" w:hint="eastAsia"/>
-          <w:color w:val="000000"/>
-          <w:shd w:val="clear" w:color="auto" w:fill="C1E6C6"/>
-        </w:rPr>
-        <w:t>6400w</w:t>
-      </w:r>
-      <w:r>
-        <w:rPr>
-          <w:rFonts w:asciiTheme="minorEastAsia" w:hAnsiTheme="minorEastAsia"/>
-          <w:color w:val="000000"/>
-          <w:shd w:val="clear" w:color="auto" w:fill="C1E6C6"/>
-        </w:rPr>
-        <w:t>/55w=</w:t>
-      </w:r>
-      <w:r>
-        <w:rPr>
-          <w:rFonts w:asciiTheme="minorEastAsia" w:hAnsiTheme="minorEastAsia" w:hint="eastAsia"/>
-          <w:color w:val="000000"/>
-          <w:shd w:val="clear" w:color="auto" w:fill="C1E6C6"/>
-        </w:rPr>
-        <w:t>116.36，顺序读：251/2.5=100.4，理论极限耗时为</w:t>
-      </w:r>
-      <w:r>
-        <w:rPr>
-          <w:rFonts w:asciiTheme="minorEastAsia" w:hAnsiTheme="minorEastAsia" w:hint="eastAsia"/>
-          <w:color w:val="000000"/>
-          <w:shd w:val="clear" w:color="auto" w:fill="C1E6C6"/>
-        </w:rPr>
-        <w:t>:</w:t>
-      </w:r>
-      <w:r>
-        <w:rPr>
-          <w:rFonts w:asciiTheme="minorEastAsia" w:hAnsiTheme="minorEastAsia"/>
-          <w:color w:val="000000"/>
-          <w:shd w:val="clear" w:color="auto" w:fill="C1E6C6"/>
-        </w:rPr>
-        <w:t>430</w:t>
-      </w:r>
-      <w:r>
-        <w:rPr>
-          <w:rFonts w:asciiTheme="minorEastAsia" w:hAnsiTheme="minorEastAsia" w:hint="eastAsia"/>
-          <w:color w:val="000000"/>
-          <w:shd w:val="clear" w:color="auto" w:fill="C1E6C6"/>
-        </w:rPr>
-        <w:t>秒左右，完赛后发现硬盘的速率会比官方给出的还要高一些。</w:t>
-      </w:r>
-    </w:p>
-    <w:p>
-      <w:pPr>
-        <w:pStyle w:val="a3"/>
-        <w:ind w:left="360" w:firstLineChars="0" w:firstLine="0"/>
-        <w:rPr>
-          <w:rFonts w:asciiTheme="minorEastAsia" w:hAnsiTheme="minorEastAsia"/>
-          <w:color w:val="000000"/>
-          <w:shd w:val="clear" w:color="auto" w:fill="C1E6C6"/>
-        </w:rPr>
-      </w:pPr>
-    </w:p>
-    <w:p>
-      <w:pPr>
-        <w:pStyle w:val="a3"/>
-        <w:ind w:left="360" w:firstLineChars="0" w:firstLine="0"/>
-        <w:rPr>
-          <w:rFonts w:asciiTheme="minorEastAsia" w:hAnsiTheme="minorEastAsia"/>
-          <w:color w:val="000000"/>
-          <w:shd w:val="clear" w:color="auto" w:fill="C1E6C6"/>
-        </w:rPr>
-      </w:pPr>
-      <w:r>
-        <w:rPr>
-          <w:rFonts w:asciiTheme="minorEastAsia" w:hAnsiTheme="minorEastAsia" w:hint="eastAsia"/>
-          <w:color w:val="000000"/>
-          <w:shd w:val="clear" w:color="auto" w:fill="C1E6C6"/>
-        </w:rPr>
-        <w:t>我的各阶段时间：</w:t>
-      </w:r>
-      <w:r>
-        <w:rPr>
-          <w:rFonts w:asciiTheme="minorEastAsia" w:hAnsiTheme="minorEastAsia" w:hint="eastAsia"/>
-          <w:color w:val="000000"/>
-          <w:shd w:val="clear" w:color="auto" w:fill="C1E6C6"/>
-        </w:rPr>
-        <w:t>顺序写118s</w:t>
-      </w:r>
-      <w:r>
-        <w:rPr>
-          <w:rFonts w:asciiTheme="minorEastAsia" w:hAnsiTheme="minorEastAsia" w:hint="eastAsia"/>
-          <w:color w:val="000000"/>
-          <w:shd w:val="clear" w:color="auto" w:fill="C1E6C6"/>
-        </w:rPr>
-        <w:t>-没有打满。16k</w:t>
-      </w:r>
-      <w:r>
-        <w:rPr>
-          <w:rFonts w:asciiTheme="minorEastAsia" w:hAnsiTheme="minorEastAsia"/>
-          <w:color w:val="000000"/>
-          <w:shd w:val="clear" w:color="auto" w:fill="C1E6C6"/>
-        </w:rPr>
-        <w:t xml:space="preserve"> </w:t>
-      </w:r>
-      <w:r>
-        <w:rPr>
-          <w:rFonts w:asciiTheme="minorEastAsia" w:hAnsiTheme="minorEastAsia" w:hint="eastAsia"/>
-          <w:color w:val="000000"/>
-          <w:shd w:val="clear" w:color="auto" w:fill="C1E6C6"/>
-        </w:rPr>
-        <w:t>dio写可以更快</w:t>
-      </w:r>
-      <w:r>
-        <w:rPr>
-          <w:rFonts w:asciiTheme="minorEastAsia" w:hAnsiTheme="minorEastAsia" w:hint="eastAsia"/>
-          <w:color w:val="000000"/>
-          <w:shd w:val="clear" w:color="auto" w:fill="C1E6C6"/>
-        </w:rPr>
-        <w:t>，随机读108s</w:t>
-      </w:r>
-      <w:r>
-        <w:rPr>
-          <w:rFonts w:asciiTheme="minorEastAsia" w:hAnsiTheme="minorEastAsia" w:hint="eastAsia"/>
-          <w:color w:val="000000"/>
-          <w:shd w:val="clear" w:color="auto" w:fill="C1E6C6"/>
-        </w:rPr>
-        <w:t>-基本打满</w:t>
-      </w:r>
-      <w:r>
-        <w:rPr>
-          <w:rFonts w:asciiTheme="minorEastAsia" w:hAnsiTheme="minorEastAsia" w:hint="eastAsia"/>
-          <w:color w:val="000000"/>
-          <w:shd w:val="clear" w:color="auto" w:fill="C1E6C6"/>
-        </w:rPr>
-        <w:t>，顺序读234s</w:t>
-      </w:r>
-    </w:p>
-    <w:p>
-      <w:pPr>
-        <w:pStyle w:val="a3"/>
-        <w:ind w:left="360" w:firstLineChars="0" w:firstLine="0"/>
-        <w:rPr>
-          <w:rFonts w:asciiTheme="minorEastAsia" w:hAnsiTheme="minorEastAsia"/>
-          <w:color w:val="000000"/>
-          <w:shd w:val="clear" w:color="auto" w:fill="C1E6C6"/>
-        </w:rPr>
-      </w:pPr>
-      <w:r>
-        <w:rPr>
-          <w:rFonts w:asciiTheme="minorEastAsia" w:hAnsiTheme="minorEastAsia" w:hint="eastAsia"/>
-          <w:color w:val="000000"/>
-          <w:shd w:val="clear" w:color="auto" w:fill="C1E6C6"/>
-        </w:rPr>
-        <w:t>如何榨干IO达到最大的吞吐呢？</w:t>
-      </w:r>
-    </w:p>
-    <w:p>
-      <w:pPr>
-        <w:pStyle w:val="a3"/>
-        <w:ind w:left="360" w:firstLineChars="0" w:firstLine="0"/>
-      </w:pPr>
-    </w:p>
-    <w:p>
-      <w:pPr>
-        <w:pStyle w:val="a3"/>
-        <w:ind w:left="360" w:firstLineChars="0" w:firstLine="0"/>
-      </w:pPr>
-      <w:r>
-        <w:rPr>
-          <w:rFonts w:hint="eastAsia"/>
-        </w:rPr>
-        <w:lastRenderedPageBreak/>
-        <w:t>根据官方给出的数据并且和阿里云的说法总结在一起可以得到4K随机</w:t>
-      </w:r>
-      <w:r>
-        <w:rPr>
-          <w:rFonts w:hint="eastAsia"/>
-        </w:rPr>
-        <w:t>读</w:t>
-      </w:r>
-      <w:r>
-        <w:rPr>
-          <w:rFonts w:hint="eastAsia"/>
-        </w:rPr>
-        <w:t>写与4K顺序</w:t>
-      </w:r>
-      <w:r>
-        <w:rPr>
-          <w:rFonts w:hint="eastAsia"/>
-        </w:rPr>
-        <w:t>读</w:t>
-      </w:r>
-      <w:r>
-        <w:rPr>
-          <w:rFonts w:hint="eastAsia"/>
-        </w:rPr>
-        <w:t>写差别不大，</w:t>
-      </w:r>
-      <w:r>
-        <w:rPr>
-          <w:rFonts w:hint="eastAsia"/>
-        </w:rPr>
-        <w:t>并且经过我自己的测试可知，SSD</w:t>
-      </w:r>
-      <w:r>
-        <w:t xml:space="preserve"> </w:t>
-      </w:r>
-      <w:r>
-        <w:rPr>
-          <w:rFonts w:hint="eastAsia"/>
-        </w:rPr>
-        <w:t>4K随机读</w:t>
-      </w:r>
-      <w:r>
-        <w:rPr>
-          <w:rFonts w:hint="eastAsia"/>
-        </w:rPr>
-        <w:t>与大块顺序读，并发读取是可能都是可能获得性能的提升的，具体并发数量则需要测试得出</w:t>
-      </w:r>
-      <w:r>
-        <w:rPr>
-          <w:rFonts w:hint="eastAsia"/>
-        </w:rPr>
-        <w:t>。</w:t>
-      </w:r>
+          <w:rFonts w:hint="eastAsia"/>
+        </w:rPr>
+      </w:pPr>
     </w:p>
     <w:p>
       <w:pPr>
@@ -14665,7 +15019,14 @@
         <w:rPr>
           <w:rFonts w:hint="eastAsia"/>
         </w:rPr>
-        <w:t>收集、记录麻烦，</w:t>
+        <w:t>收集、记录麻</w:t>
+      </w:r>
+      <w:r>
+        <w:rPr>
+          <w:rFonts w:hint="eastAsia"/>
+        </w:rPr>
+        <w:lastRenderedPageBreak/>
+        <w:t>烦，</w:t>
       </w:r>
       <w:proofErr w:type="gramStart"/>
       <w:r>
@@ -14697,7 +15058,6 @@
         <w:rPr>
           <w:rFonts w:hint="eastAsia"/>
         </w:rPr>
-        <w:lastRenderedPageBreak/>
         <w:t>项目问题解决及实现</w:t>
       </w:r>
       <w:r>
@@ -15116,6 +15476,7 @@
         <w:rPr>
           <w:rFonts w:hint="eastAsia"/>
         </w:rPr>
+        <w:lastRenderedPageBreak/>
         <w:t>2015年西安电子科技大学程序设计竞赛二等奖</w:t>
       </w:r>
     </w:p>
@@ -15127,7 +15488,6 @@
         <w:rPr>
           <w:rFonts w:hint="eastAsia"/>
         </w:rPr>
-        <w:lastRenderedPageBreak/>
         <w:t>自我总结</w:t>
       </w:r>
     </w:p>
@@ -17509,6 +17869,95 @@
     <w:multiLevelType w:val="hybridMultilevel"/>
     <w:tmpl w:val="4DEE2F14"/>
     <w:lvl w:ilvl="0" w:tplc="FF7014DA">
+      <w:start w:val="1"/>
+      <w:numFmt w:val="decimal"/>
+      <w:lvlText w:val="%1、"/>
+      <w:lvlJc w:val="left"/>
+      <w:pPr>
+        <w:ind w:left="360" w:hanging="360"/>
+      </w:pPr>
+      <w:rPr>
+        <w:rFonts w:hint="default"/>
+      </w:rPr>
+    </w:lvl>
+    <w:lvl w:ilvl="1" w:tplc="04090019" w:tentative="1">
+      <w:start w:val="1"/>
+      <w:numFmt w:val="lowerLetter"/>
+      <w:lvlText w:val="%2)"/>
+      <w:lvlJc w:val="left"/>
+      <w:pPr>
+        <w:ind w:left="840" w:hanging="420"/>
+      </w:pPr>
+    </w:lvl>
+    <w:lvl w:ilvl="2" w:tplc="0409001B" w:tentative="1">
+      <w:start w:val="1"/>
+      <w:numFmt w:val="lowerRoman"/>
+      <w:lvlText w:val="%3."/>
+      <w:lvlJc w:val="right"/>
+      <w:pPr>
+        <w:ind w:left="1260" w:hanging="420"/>
+      </w:pPr>
+    </w:lvl>
+    <w:lvl w:ilvl="3" w:tplc="0409000F" w:tentative="1">
+      <w:start w:val="1"/>
+      <w:numFmt w:val="decimal"/>
+      <w:lvlText w:val="%4."/>
+      <w:lvlJc w:val="left"/>
+      <w:pPr>
+        <w:ind w:left="1680" w:hanging="420"/>
+      </w:pPr>
+    </w:lvl>
+    <w:lvl w:ilvl="4" w:tplc="04090019" w:tentative="1">
+      <w:start w:val="1"/>
+      <w:numFmt w:val="lowerLetter"/>
+      <w:lvlText w:val="%5)"/>
+      <w:lvlJc w:val="left"/>
+      <w:pPr>
+        <w:ind w:left="2100" w:hanging="420"/>
+      </w:pPr>
+    </w:lvl>
+    <w:lvl w:ilvl="5" w:tplc="0409001B" w:tentative="1">
+      <w:start w:val="1"/>
+      <w:numFmt w:val="lowerRoman"/>
+      <w:lvlText w:val="%6."/>
+      <w:lvlJc w:val="right"/>
+      <w:pPr>
+        <w:ind w:left="2520" w:hanging="420"/>
+      </w:pPr>
+    </w:lvl>
+    <w:lvl w:ilvl="6" w:tplc="0409000F" w:tentative="1">
+      <w:start w:val="1"/>
+      <w:numFmt w:val="decimal"/>
+      <w:lvlText w:val="%7."/>
+      <w:lvlJc w:val="left"/>
+      <w:pPr>
+        <w:ind w:left="2940" w:hanging="420"/>
+      </w:pPr>
+    </w:lvl>
+    <w:lvl w:ilvl="7" w:tplc="04090019" w:tentative="1">
+      <w:start w:val="1"/>
+      <w:numFmt w:val="lowerLetter"/>
+      <w:lvlText w:val="%8)"/>
+      <w:lvlJc w:val="left"/>
+      <w:pPr>
+        <w:ind w:left="3360" w:hanging="420"/>
+      </w:pPr>
+    </w:lvl>
+    <w:lvl w:ilvl="8" w:tplc="0409001B" w:tentative="1">
+      <w:start w:val="1"/>
+      <w:numFmt w:val="lowerRoman"/>
+      <w:lvlText w:val="%9."/>
+      <w:lvlJc w:val="right"/>
+      <w:pPr>
+        <w:ind w:left="3780" w:hanging="420"/>
+      </w:pPr>
+    </w:lvl>
+  </w:abstractNum>
+  <w:abstractNum w:abstractNumId="24" w15:restartNumberingAfterBreak="0">
+    <w:nsid w:val="7F8E4A9E"/>
+    <w:multiLevelType w:val="hybridMultilevel"/>
+    <w:tmpl w:val="FE0CACE4"/>
+    <w:lvl w:ilvl="0" w:tplc="C50CFDF4">
       <w:start w:val="1"/>
       <w:numFmt w:val="decimal"/>
       <w:lvlText w:val="%1、"/>
@@ -17664,6 +18113,9 @@
   </w:num>
   <w:num w:numId="24">
     <w:abstractNumId w:val="19"/>
+  </w:num>
+  <w:num w:numId="25">
+    <w:abstractNumId w:val="24"/>
   </w:num>
 </w:numbering>
 </file>
@@ -18449,7 +18901,7 @@
         <a:sysClr val="windowText" lastClr="000000"/>
       </a:dk1>
       <a:lt1>
-        <a:sysClr val="window" lastClr="CCEED0"/>
+        <a:sysClr val="window" lastClr="FFFFFF"/>
       </a:lt1>
       <a:dk2>
         <a:srgbClr val="44546A"/>
@@ -18707,7 +19159,7 @@
 </file>
 
 <file path=customXml/itemProps1.xml><?xml version="1.0" encoding="utf-8"?>
-<ds:datastoreItem xmlns:ds="http://schemas.openxmlformats.org/officeDocument/2006/customXml" ds:itemID="{93D7A694-53D4-4460-BA4B-11B128066EB3}">
+<ds:datastoreItem xmlns:ds="http://schemas.openxmlformats.org/officeDocument/2006/customXml" ds:itemID="{901663CB-1ABE-499C-9935-D1CAFA72BFBE}">
   <ds:schemaRefs>
     <ds:schemaRef ds:uri="http://schemas.openxmlformats.org/officeDocument/2006/bibliography"/>
   </ds:schemaRefs>
